--- a/WissenschaftlicheArbeit/SL.docx
+++ b/WissenschaftlicheArbeit/SL.docx
@@ -4,33 +4,631 @@
   <w:body>
     <w:p>
       <w:pPr>
-        <w:pStyle w:val="berschrift1"/>
-        <w:rPr>
-          <w:rFonts w:ascii="Calibri Light" w:hAnsi="Calibri Light"/>
-        </w:rPr>
-      </w:pPr>
-      <w:r>
-        <w:t>Aufteilung eines einfachen, konvexen Polygons</w:t>
+        <w:pStyle w:val="berschrift2"/>
+      </w:pPr>
+      <w:r>
+        <w:t>Einleitung</w:t>
       </w:r>
     </w:p>
     <w:p>
       <w:r>
+        <w:t>Die</w:t>
+      </w:r>
+      <w:r>
+        <w:t xml:space="preserve"> Arbeit basiert auf der Veröffentlichung „Polygon Area Decomposition for Multiple-Robot Workspace Division</w:t>
+      </w:r>
+      <w:r>
+        <w:t>“ von Susan Hert und Vladimir Lumelsky [</w:t>
+      </w:r>
+      <w:r>
+        <w:t>&lt;Literaturverweis&gt;</w:t>
+      </w:r>
+      <w:r>
+        <w:t xml:space="preserve">]. </w:t>
+      </w:r>
+      <w:r>
+        <w:t>In dieser Veröffentlichung</w:t>
+      </w:r>
+      <w:r>
+        <w:t xml:space="preserve"> wird ein neues Problem der </w:t>
+      </w:r>
+      <w:r>
+        <w:t>Polygonzerlegung, das sog. „</w:t>
+      </w:r>
+      <w:r>
+        <w:t>Problem der verankerten Fl</w:t>
+      </w:r>
+      <w:r>
+        <w:t>ächenaufteilung</w:t>
+      </w:r>
+      <w:r>
+        <w:t>“</w:t>
+      </w:r>
+      <w:r>
+        <w:t xml:space="preserve"> </w:t>
+      </w:r>
+      <w:r>
+        <w:t xml:space="preserve"> (</w:t>
+      </w:r>
+      <w:r>
+        <w:t>eng.</w:t>
+      </w:r>
+      <w:r>
+        <w:t xml:space="preserve"> „anchored area partition problem“) </w:t>
+      </w:r>
+      <w:r>
+        <w:t>beschrieben</w:t>
+      </w:r>
+      <w:r>
+        <w:t xml:space="preserve"> und</w:t>
+      </w:r>
+      <w:r>
+        <w:t xml:space="preserve"> </w:t>
+      </w:r>
+      <w:r>
+        <w:t>gelöst</w:t>
+      </w:r>
+      <w:r>
+        <w:t>.</w:t>
+      </w:r>
+      <w:r>
+        <w:t xml:space="preserve"> Die Lösung erfolgt zunächst für konvexe Polygone und wird anschließend auf nicht-konvexe, nicht einfache Polygone mit Löchern</w:t>
+      </w:r>
+      <w:r>
+        <w:t xml:space="preserve"> </w:t>
+      </w:r>
+      <w:r>
+        <w:t>erweitert.</w:t>
+      </w:r>
+      <w:r>
+        <w:t xml:space="preserve"> Nachstehend wird diese Veröffentlichung vorgestellt.</w:t>
+      </w:r>
+    </w:p>
+    <w:p>
+      <w:r>
         <w:t xml:space="preserve">Die </w:t>
       </w:r>
       <w:r>
-        <w:t>Eingangsdaten zur Berechnung der Flächenaufteilung sind ein</w:t>
-      </w:r>
-      <w:r>
-        <w:t xml:space="preserve"> konvexes</w:t>
-      </w:r>
-      <w:r>
-        <w:t xml:space="preserve"> Polygon </w:t>
-      </w:r>
-      <w:r>
-        <w:t>C</w:t>
-      </w:r>
-      <w:r>
-        <w:t xml:space="preserve">P sowie </w:t>
+        <w:rPr>
+          <w:u w:val="single"/>
+        </w:rPr>
+        <w:t>Polygonzerlegung</w:t>
+      </w:r>
+      <w:r>
+        <w:t xml:space="preserve"> ist eines der zentralen Probleme in der algorithmischen Geometrie und </w:t>
+      </w:r>
+      <w:r>
+        <w:t xml:space="preserve">hat viele Anwendungsfälle, </w:t>
+      </w:r>
+      <w:r>
+        <w:t>wie z.B.</w:t>
+      </w:r>
+      <w:r>
+        <w:t xml:space="preserve"> in der Kartographie, </w:t>
+      </w:r>
+      <w:r>
+        <w:t>Bildverarbeitung</w:t>
+      </w:r>
+      <w:r>
+        <w:t xml:space="preserve"> oder in der Computergrafik. </w:t>
+      </w:r>
+      <w:r>
+        <w:t>I</w:t>
+      </w:r>
+      <w:r>
+        <w:t>n vielen Fällen wird die Polygonzerlegung benötigt, um aus einem beliebigen Polygon ein</w:t>
+      </w:r>
+      <w:r>
+        <w:t xml:space="preserve">e Menge </w:t>
+      </w:r>
+      <w:r>
+        <w:t xml:space="preserve">aus </w:t>
+      </w:r>
+      <w:r>
+        <w:t xml:space="preserve">einfacheren </w:t>
+      </w:r>
+      <w:r>
+        <w:t xml:space="preserve">Teilpolygonen </w:t>
+      </w:r>
+      <w:r>
+        <w:t>mit</w:t>
+      </w:r>
+      <w:r>
+        <w:t xml:space="preserve"> bestimmten </w:t>
+      </w:r>
+      <w:r>
+        <w:t>Eigenschaften</w:t>
+      </w:r>
+      <w:r>
+        <w:t xml:space="preserve"> zu </w:t>
+      </w:r>
+      <w:r>
+        <w:t>berechnen</w:t>
+      </w:r>
+      <w:r>
+        <w:t xml:space="preserve">. </w:t>
+      </w:r>
+      <w:r>
+        <w:t>Als Beispiel einer Polygonzerlegung kann die</w:t>
+      </w:r>
+      <w:r>
+        <w:t xml:space="preserve"> Triangulation genannt</w:t>
+      </w:r>
+      <w:r>
+        <w:t xml:space="preserve"> werden</w:t>
+      </w:r>
+      <w:r>
+        <w:t>, bei welche</w:t>
+      </w:r>
+      <w:r>
+        <w:t>r</w:t>
+      </w:r>
+      <w:r>
+        <w:t xml:space="preserve"> ein </w:t>
+      </w:r>
+      <w:r>
+        <w:t>gegebene</w:t>
+      </w:r>
+      <w:r>
+        <w:t>s</w:t>
+      </w:r>
+      <w:r>
+        <w:t xml:space="preserve"> Polygon in eine Menge von Dreiecken zerlegt wird. Für </w:t>
+      </w:r>
+      <w:r>
+        <w:t>die so berechnete</w:t>
+      </w:r>
+      <w:r>
+        <w:t xml:space="preserve"> Menge von </w:t>
+      </w:r>
+      <w:r>
+        <w:t>Dreiecken</w:t>
+      </w:r>
+      <w:r>
+        <w:t xml:space="preserve"> </w:t>
+      </w:r>
+      <w:r>
+        <w:t>stehen für dann</w:t>
+      </w:r>
+      <w:r>
+        <w:t xml:space="preserve"> effiziente Algorithmen </w:t>
+      </w:r>
+      <w:r>
+        <w:t xml:space="preserve">zur Lösung eines Problems </w:t>
+      </w:r>
+      <w:r>
+        <w:t>zur Verfügung</w:t>
+      </w:r>
+      <w:r>
+        <w:t xml:space="preserve">. </w:t>
+      </w:r>
+      <w:r>
+        <w:t>Anschließend können die</w:t>
+      </w:r>
+      <w:r>
+        <w:t xml:space="preserve"> </w:t>
+      </w:r>
+      <w:r>
+        <w:t>Lösungen der Teilpolygone</w:t>
+      </w:r>
+      <w:r>
+        <w:t xml:space="preserve"> zu einer Lösung für das Ausgangspolygon zusammengefasst werden.</w:t>
+      </w:r>
+    </w:p>
+    <w:p>
+      <w:r>
+        <w:t xml:space="preserve">Bei dem hier vorgestellten Problem </w:t>
+      </w:r>
+      <w:r>
+        <w:t xml:space="preserve">der </w:t>
+      </w:r>
+      <w:r>
+        <w:t>„</w:t>
+      </w:r>
+      <w:r>
+        <w:rPr>
+          <w:u w:val="single"/>
+        </w:rPr>
+        <w:t>verankerten Flächenaufteilung</w:t>
+      </w:r>
+      <w:r>
+        <w:t xml:space="preserve">“ </w:t>
+      </w:r>
+      <w:r>
+        <w:t xml:space="preserve">ist die Anforderung </w:t>
+      </w:r>
+      <w:r>
+        <w:t>an die resultierenden</w:t>
+      </w:r>
+      <w:r>
+        <w:t xml:space="preserve"> Teilpolygone nicht durch einen </w:t>
+      </w:r>
+      <w:r>
+        <w:t xml:space="preserve">bestimmten </w:t>
+      </w:r>
+      <w:r>
+        <w:t>Geometrietyp</w:t>
+      </w:r>
+      <w:r>
+        <w:t xml:space="preserve"> (z.B. ein Dreieck)</w:t>
+      </w:r>
+      <w:r>
+        <w:t xml:space="preserve">, sondern durch die </w:t>
+      </w:r>
+      <w:r>
+        <w:t xml:space="preserve">Lage und </w:t>
+      </w:r>
+      <w:r>
+        <w:t>Fläche</w:t>
+      </w:r>
+      <w:r>
+        <w:t xml:space="preserve"> der Teilpolygone</w:t>
+      </w:r>
+      <w:r>
+        <w:t xml:space="preserve"> gegeben. </w:t>
+      </w:r>
+      <w:r>
+        <w:t xml:space="preserve">Bzgl. der Lage besteht die Anforderung darin, dass ein gegebener Punkt („Standort“ genannt) auf dessen Rand liegen muss. Jeder Standort weist </w:t>
+      </w:r>
+      <w:r>
+        <w:t xml:space="preserve">als Eigenschaft </w:t>
+      </w:r>
+      <w:r>
+        <w:t>eine Flächenanforderung auf</w:t>
+      </w:r>
+      <w:r>
+        <w:t>, welche durch die Größe des Teilpolygons erfüllt werden soll. D</w:t>
+      </w:r>
+      <w:r>
+        <w:t>ieses</w:t>
+      </w:r>
+      <w:r>
+        <w:t xml:space="preserve"> Problem</w:t>
+      </w:r>
+      <w:r>
+        <w:t xml:space="preserve"> ist</w:t>
+      </w:r>
+      <w:r>
+        <w:t xml:space="preserve"> maßgebend durch die Flächenerkun</w:t>
+      </w:r>
+      <w:r>
+        <w:t>d</w:t>
+      </w:r>
+      <w:r>
+        <w:t>ung von Robotern motiviert:</w:t>
+      </w:r>
+    </w:p>
+    <w:p>
+      <w:pPr>
+        <w:rPr>
+          <w:i/>
+          <w:iCs/>
+        </w:rPr>
+      </w:pPr>
+      <w:r>
+        <w:rPr>
+          <w:i/>
+          <w:iCs/>
+          <w:color w:val="808080" w:themeColor="background1" w:themeShade="80"/>
+        </w:rPr>
+        <w:t xml:space="preserve">Auf dem Rand </w:t>
+      </w:r>
+      <w:r>
+        <w:rPr>
+          <w:i/>
+          <w:iCs/>
+          <w:color w:val="808080" w:themeColor="background1" w:themeShade="80"/>
+        </w:rPr>
+        <w:t>eines</w:t>
+      </w:r>
+      <w:r>
+        <w:rPr>
+          <w:i/>
+          <w:iCs/>
+          <w:color w:val="808080" w:themeColor="background1" w:themeShade="80"/>
+        </w:rPr>
+        <w:t xml:space="preserve"> Polygons werden</w:t>
+      </w:r>
+      <w:r>
+        <w:rPr>
+          <w:i/>
+          <w:iCs/>
+          <w:color w:val="808080" w:themeColor="background1" w:themeShade="80"/>
+        </w:rPr>
+        <w:t xml:space="preserve"> n Roboter R</w:t>
+      </w:r>
+      <w:r>
+        <w:rPr>
+          <w:i/>
+          <w:iCs/>
+          <w:color w:val="808080" w:themeColor="background1" w:themeShade="80"/>
+          <w:vertAlign w:val="subscript"/>
+        </w:rPr>
+        <w:t>i</w:t>
+      </w:r>
+      <w:r>
+        <w:rPr>
+          <w:i/>
+          <w:iCs/>
+          <w:color w:val="808080" w:themeColor="background1" w:themeShade="80"/>
+        </w:rPr>
+        <w:t xml:space="preserve">, i = 1,…,n, </w:t>
+      </w:r>
+      <w:r>
+        <w:rPr>
+          <w:i/>
+          <w:iCs/>
+          <w:color w:val="808080" w:themeColor="background1" w:themeShade="80"/>
+        </w:rPr>
+        <w:t>positioniert, welche die Aufgabe erhalten</w:t>
+      </w:r>
+      <w:r>
+        <w:rPr>
+          <w:i/>
+          <w:iCs/>
+          <w:color w:val="808080" w:themeColor="background1" w:themeShade="80"/>
+        </w:rPr>
+        <w:t xml:space="preserve">, zusammen die gesamte Fläche des Polygons zu erkunden. </w:t>
+      </w:r>
+      <w:r>
+        <w:rPr>
+          <w:i/>
+          <w:iCs/>
+          <w:color w:val="808080" w:themeColor="background1" w:themeShade="80"/>
+        </w:rPr>
+        <w:t xml:space="preserve">Hierzu muss jede Position innerhalb des Polygons von einem der n Roboter abgefahren werden. Um die Arbeit unter den Robotern aufzuteilen, ist es sinnvoll, jedem Roboter „seinen“ Polygonteil zuzuweisen, </w:t>
+      </w:r>
+      <w:r>
+        <w:rPr>
+          <w:i/>
+          <w:iCs/>
+          <w:color w:val="808080" w:themeColor="background1" w:themeShade="80"/>
+        </w:rPr>
+        <w:t>der von ihm</w:t>
+      </w:r>
+      <w:r>
+        <w:rPr>
+          <w:i/>
+          <w:iCs/>
+          <w:color w:val="808080" w:themeColor="background1" w:themeShade="80"/>
+        </w:rPr>
+        <w:t xml:space="preserve"> bearbeitet werden muss. Die Teil</w:t>
+      </w:r>
+      <w:r>
+        <w:rPr>
+          <w:i/>
+          <w:iCs/>
+          <w:color w:val="808080" w:themeColor="background1" w:themeShade="80"/>
+        </w:rPr>
+        <w:t>p</w:t>
+      </w:r>
+      <w:r>
+        <w:rPr>
+          <w:i/>
+          <w:iCs/>
+          <w:color w:val="808080" w:themeColor="background1" w:themeShade="80"/>
+        </w:rPr>
+        <w:t xml:space="preserve">olygone sollen sich nicht überlappen, um </w:t>
+      </w:r>
+      <w:r>
+        <w:rPr>
+          <w:i/>
+          <w:iCs/>
+          <w:color w:val="808080" w:themeColor="background1" w:themeShade="80"/>
+        </w:rPr>
+        <w:t xml:space="preserve">ein ineffizientes, </w:t>
+      </w:r>
+      <w:r>
+        <w:rPr>
+          <w:i/>
+          <w:iCs/>
+          <w:color w:val="808080" w:themeColor="background1" w:themeShade="80"/>
+        </w:rPr>
+        <w:t xml:space="preserve">mehrfaches Überfahren zu vermeiden. </w:t>
+      </w:r>
+      <w:r>
+        <w:rPr>
+          <w:i/>
+          <w:iCs/>
+          <w:color w:val="808080" w:themeColor="background1" w:themeShade="80"/>
+        </w:rPr>
+        <w:t xml:space="preserve">Bei der Flächenaufteilung muss berücksichtigt werden, dass der </w:t>
+      </w:r>
+      <w:r>
+        <w:rPr>
+          <w:i/>
+          <w:iCs/>
+          <w:color w:val="808080" w:themeColor="background1" w:themeShade="80"/>
+        </w:rPr>
+        <w:t xml:space="preserve">Startpunkt </w:t>
+      </w:r>
+      <w:r>
+        <w:rPr>
+          <w:i/>
+          <w:iCs/>
+          <w:color w:val="808080" w:themeColor="background1" w:themeShade="80"/>
+        </w:rPr>
+        <w:t>eines jeden</w:t>
+      </w:r>
+      <w:r>
+        <w:rPr>
+          <w:i/>
+          <w:iCs/>
+          <w:color w:val="808080" w:themeColor="background1" w:themeShade="80"/>
+        </w:rPr>
+        <w:t xml:space="preserve"> Roboters auf dem Rand des </w:t>
+      </w:r>
+      <w:r>
+        <w:rPr>
+          <w:i/>
+          <w:iCs/>
+          <w:color w:val="808080" w:themeColor="background1" w:themeShade="80"/>
+        </w:rPr>
+        <w:t xml:space="preserve">zugewiesenen </w:t>
+      </w:r>
+      <w:r>
+        <w:rPr>
+          <w:i/>
+          <w:iCs/>
+          <w:color w:val="808080" w:themeColor="background1" w:themeShade="80"/>
+        </w:rPr>
+        <w:t xml:space="preserve">Teilpolygons </w:t>
+      </w:r>
+      <w:r>
+        <w:rPr>
+          <w:i/>
+          <w:iCs/>
+          <w:color w:val="808080" w:themeColor="background1" w:themeShade="80"/>
+        </w:rPr>
+        <w:t>liegt</w:t>
+      </w:r>
+      <w:r>
+        <w:rPr>
+          <w:i/>
+          <w:iCs/>
+          <w:color w:val="808080" w:themeColor="background1" w:themeShade="80"/>
+        </w:rPr>
+        <w:t>.</w:t>
+      </w:r>
+      <w:r>
+        <w:rPr>
+          <w:i/>
+          <w:iCs/>
+          <w:color w:val="808080" w:themeColor="background1" w:themeShade="80"/>
+        </w:rPr>
+        <w:t xml:space="preserve"> </w:t>
+      </w:r>
+      <w:r>
+        <w:rPr>
+          <w:i/>
+          <w:iCs/>
+          <w:color w:val="808080" w:themeColor="background1" w:themeShade="80"/>
+        </w:rPr>
+        <w:t>Eine</w:t>
+      </w:r>
+      <w:r>
+        <w:rPr>
+          <w:i/>
+          <w:iCs/>
+          <w:color w:val="808080" w:themeColor="background1" w:themeShade="80"/>
+        </w:rPr>
+        <w:t xml:space="preserve"> unterschiedliche </w:t>
+      </w:r>
+      <w:r>
+        <w:rPr>
+          <w:i/>
+          <w:iCs/>
+          <w:color w:val="808080" w:themeColor="background1" w:themeShade="80"/>
+        </w:rPr>
+        <w:t>Leistung</w:t>
+      </w:r>
+      <w:r>
+        <w:rPr>
+          <w:i/>
+          <w:iCs/>
+          <w:color w:val="808080" w:themeColor="background1" w:themeShade="80"/>
+        </w:rPr>
+        <w:t xml:space="preserve"> der Roboter</w:t>
+      </w:r>
+      <w:r>
+        <w:rPr>
+          <w:i/>
+          <w:iCs/>
+          <w:color w:val="808080" w:themeColor="background1" w:themeShade="80"/>
+        </w:rPr>
+        <w:t xml:space="preserve"> </w:t>
+      </w:r>
+      <w:r>
+        <w:rPr>
+          <w:i/>
+          <w:iCs/>
+          <w:color w:val="808080" w:themeColor="background1" w:themeShade="80"/>
+        </w:rPr>
+        <w:t>kann über</w:t>
+      </w:r>
+      <w:r>
+        <w:rPr>
+          <w:i/>
+          <w:iCs/>
+          <w:color w:val="808080" w:themeColor="background1" w:themeShade="80"/>
+        </w:rPr>
+        <w:t xml:space="preserve"> die</w:t>
+      </w:r>
+      <w:r>
+        <w:rPr>
+          <w:i/>
+          <w:iCs/>
+          <w:color w:val="808080" w:themeColor="background1" w:themeShade="80"/>
+        </w:rPr>
+        <w:t xml:space="preserve"> </w:t>
+      </w:r>
+      <w:r>
+        <w:rPr>
+          <w:i/>
+          <w:iCs/>
+          <w:color w:val="808080" w:themeColor="background1" w:themeShade="80"/>
+        </w:rPr>
+        <w:t>Flächenanforderung je Standort</w:t>
+      </w:r>
+      <w:r>
+        <w:rPr>
+          <w:i/>
+          <w:iCs/>
+          <w:color w:val="808080" w:themeColor="background1" w:themeShade="80"/>
+        </w:rPr>
+        <w:t xml:space="preserve"> </w:t>
+      </w:r>
+      <w:r>
+        <w:rPr>
+          <w:i/>
+          <w:iCs/>
+          <w:color w:val="808080" w:themeColor="background1" w:themeShade="80"/>
+        </w:rPr>
+        <w:t>berücksichtigt werden.</w:t>
+      </w:r>
+    </w:p>
+    <w:p>
+      <w:r>
+        <w:t xml:space="preserve">Zur </w:t>
+      </w:r>
+      <w:r>
+        <w:rPr>
+          <w:u w:val="single"/>
+        </w:rPr>
+        <w:t>f</w:t>
+      </w:r>
+      <w:r>
+        <w:rPr>
+          <w:u w:val="single"/>
+        </w:rPr>
+        <w:t>ormale</w:t>
+      </w:r>
+      <w:r>
+        <w:rPr>
+          <w:u w:val="single"/>
+        </w:rPr>
+        <w:t>n</w:t>
+      </w:r>
+      <w:r>
+        <w:rPr>
+          <w:u w:val="single"/>
+        </w:rPr>
+        <w:t xml:space="preserve"> Beschreibung</w:t>
+      </w:r>
+      <w:r>
+        <w:t xml:space="preserve"> des Problems sind als</w:t>
+      </w:r>
+      <w:r>
+        <w:t xml:space="preserve"> </w:t>
+      </w:r>
+      <w:r>
+        <w:t>Eingangsdaten ein</w:t>
+      </w:r>
+      <w:r>
+        <w:t xml:space="preserve"> </w:t>
+      </w:r>
+      <w:r>
+        <w:t xml:space="preserve">Polygon P sowie </w:t>
       </w:r>
       <w:r>
         <w:t>eine</w:t>
@@ -45,10 +643,13 @@
         <w:t>von</w:t>
       </w:r>
       <w:r>
-        <w:t xml:space="preserve"> Standorte S(CP)</w:t>
-      </w:r>
-      <w:r>
-        <w:t>, die auf dem Rand von CP liegen</w:t>
+        <w:t xml:space="preserve"> Standorte S(P)</w:t>
+      </w:r>
+      <w:r>
+        <w:t>, die auf dem Rand von P liegen</w:t>
+      </w:r>
+      <w:r>
+        <w:t>, gegeben</w:t>
       </w:r>
       <w:r>
         <w:t>.</w:t>
@@ -78,7 +679,13 @@
         <w:t>i</w:t>
       </w:r>
       <w:r>
-        <w:t xml:space="preserve"> ist der geforderte Flächenanteil c</w:t>
+        <w:t xml:space="preserve"> ist der </w:t>
+      </w:r>
+      <w:r>
+        <w:t>benötigte</w:t>
+      </w:r>
+      <w:r>
+        <w:t xml:space="preserve"> Flächenanteil c</w:t>
       </w:r>
       <w:r>
         <w:rPr>
@@ -166,7 +773,43 @@
         <w:t xml:space="preserve"> gilt. </w:t>
       </w:r>
       <w:r>
-        <w:t>Das konvexe Polygon CP soll in n Polygone zerlegt werden, sodass jeder Standort auf dem Rand eines Polygons mit Fläche</w:t>
+        <w:t>Das Polygon P soll in n</w:t>
+      </w:r>
+      <w:r>
+        <w:t>, nicht-überlappende</w:t>
+      </w:r>
+      <w:r>
+        <w:t xml:space="preserve"> Polygone zerlegt werden, sodass jeder Standort </w:t>
+      </w:r>
+      <w:r>
+        <w:t>S</w:t>
+      </w:r>
+      <w:r>
+        <w:rPr>
+          <w:vertAlign w:val="subscript"/>
+        </w:rPr>
+        <w:t>i</w:t>
+      </w:r>
+      <w:r>
+        <w:t xml:space="preserve"> </w:t>
+      </w:r>
+      <w:r>
+        <w:t xml:space="preserve">auf dem Rand eines Polygons </w:t>
+      </w:r>
+      <w:r>
+        <w:t>P</w:t>
+      </w:r>
+      <w:r>
+        <w:rPr>
+          <w:vertAlign w:val="subscript"/>
+        </w:rPr>
+        <w:t>i</w:t>
+      </w:r>
+      <w:r>
+        <w:t xml:space="preserve"> </w:t>
+      </w:r>
+      <w:r>
+        <w:t>mit Fläche</w:t>
       </w:r>
       <w:r>
         <w:t xml:space="preserve"> c</w:t>
@@ -181,22 +824,43 @@
         <w:t xml:space="preserve"> </w:t>
       </w:r>
       <w:r>
-        <w:t>* Area(CP)</w:t>
+        <w:t xml:space="preserve">* </w:t>
+      </w:r>
+      <w:r>
+        <w:t>Fläche</w:t>
+      </w:r>
+      <w:r>
+        <w:t>(P)</w:t>
       </w:r>
       <w:r>
         <w:t xml:space="preserve"> liegt.</w:t>
       </w:r>
       <w:r>
-        <w:t xml:space="preserve"> Vorab wird für</w:t>
+        <w:t xml:space="preserve"> </w:t>
+      </w:r>
+      <w:r>
+        <w:t>Aus der Fläche des Polygons P</w:t>
+      </w:r>
+      <w:r>
+        <w:t xml:space="preserve"> kann</w:t>
+      </w:r>
+      <w:r>
+        <w:t xml:space="preserve"> für</w:t>
       </w:r>
       <w:r>
         <w:t xml:space="preserve"> jeden der n Standorte</w:t>
       </w:r>
       <w:r>
-        <w:t xml:space="preserve"> zunächst</w:t>
-      </w:r>
-      <w:r>
-        <w:t xml:space="preserve"> die geforderte Fläche mit AreaRequired(S</w:t>
+        <w:t xml:space="preserve"> </w:t>
+      </w:r>
+      <w:r>
+        <w:t xml:space="preserve">die </w:t>
+      </w:r>
+      <w:r>
+        <w:t>benötigte</w:t>
+      </w:r>
+      <w:r>
+        <w:t xml:space="preserve"> Fläche mit c</w:t>
       </w:r>
       <w:r>
         <w:rPr>
@@ -205,16 +869,16 @@
         <w:t>i</w:t>
       </w:r>
       <w:r>
-        <w:t>) = c</w:t>
-      </w:r>
-      <w:r>
-        <w:rPr>
-          <w:vertAlign w:val="subscript"/>
-        </w:rPr>
-        <w:t>i</w:t>
-      </w:r>
-      <w:r>
-        <w:t xml:space="preserve"> * Area(CP) berechnet</w:t>
+        <w:t xml:space="preserve"> * </w:t>
+      </w:r>
+      <w:r>
+        <w:t>Fläche</w:t>
+      </w:r>
+      <w:r>
+        <w:t xml:space="preserve">(P) </w:t>
+      </w:r>
+      <w:r>
+        <w:t>bestimmt werden</w:t>
       </w:r>
       <w:r>
         <w:t>.</w:t>
@@ -222,16 +886,27 @@
     </w:p>
     <w:p>
       <w:pPr>
+        <w:rPr>
+          <w:rFonts w:ascii="Helvetica" w:eastAsia="Times New Roman" w:hAnsi="Helvetica" w:cs="Helvetica"/>
+          <w:b/>
+          <w:bCs/>
+          <w:iCs/>
+          <w:sz w:val="28"/>
+          <w:szCs w:val="28"/>
+          <w:lang w:eastAsia="de-DE"/>
+        </w:rPr>
+      </w:pPr>
+      <w:r>
+        <w:br w:type="page"/>
+      </w:r>
+    </w:p>
+    <w:p>
+      <w:pPr>
         <w:pStyle w:val="berschrift2"/>
-        <w:rPr>
-          <w:rFonts w:ascii="Calibri Light" w:hAnsi="Calibri Light"/>
-        </w:rPr>
-      </w:pPr>
-      <w:r>
-        <w:rPr>
-          <w:rFonts w:ascii="Calibri Light" w:hAnsi="Calibri Light"/>
-        </w:rPr>
-        <w:t>Grundidee</w:t>
+      </w:pPr>
+      <w:r>
+        <w:lastRenderedPageBreak/>
+        <w:t>Aufteilung eines einfachen, konvexen Polygons</w:t>
       </w:r>
     </w:p>
     <w:p>
@@ -916,7 +1591,7 @@
         <w:fldChar w:fldCharType="end"/>
       </w:r>
       <w:r>
-        <w:t>: Schematische Zerlegung eines konvexen Polygons CP in vier konvexe Polygone CP1 ... CP4 mit c1 ... c4</w:t>
+        <w:t>: Zerlegung eines konvexen Polygons CP in vier konvexe Polygone CP1 ... CP4</w:t>
       </w:r>
     </w:p>
     <w:p>
@@ -1535,7 +2210,6 @@
           <w:szCs w:val="20"/>
           <w:lang w:val="en-US"/>
         </w:rPr>
-        <w:lastRenderedPageBreak/>
         <w:t xml:space="preserve">9        </w:t>
       </w:r>
       <w:r>
@@ -1787,14 +2461,9 @@
     <w:p>
       <w:pPr>
         <w:pStyle w:val="berschrift2"/>
-        <w:rPr>
-          <w:rFonts w:ascii="Calibri Light" w:hAnsi="Calibri Light"/>
-        </w:rPr>
-      </w:pPr>
-      <w:r>
-        <w:rPr>
-          <w:rFonts w:ascii="Calibri Light" w:hAnsi="Calibri Light"/>
-        </w:rPr>
+      </w:pPr>
+      <w:r>
+        <w:lastRenderedPageBreak/>
         <w:t>Lösung des Problems</w:t>
       </w:r>
     </w:p>
@@ -3754,14 +4423,14 @@
         <w:rPr>
           <w:rFonts w:eastAsiaTheme="minorEastAsia"/>
         </w:rPr>
-        <w:t xml:space="preserve">die benötigte Fläche </w:t>
+        <w:t xml:space="preserve">die benötigte </w:t>
       </w:r>
       <w:r>
         <w:rPr>
           <w:rFonts w:eastAsiaTheme="minorEastAsia"/>
         </w:rPr>
         <w:lastRenderedPageBreak/>
-        <w:t>AreaRequired(</w:t>
+        <w:t>Fläche AreaRequired(</w:t>
       </w:r>
       <m:oMath>
         <m:sSubSup>
@@ -3967,18 +4636,21 @@
         <w:rPr>
           <w:rFonts w:eastAsiaTheme="minorEastAsia"/>
           <w:u w:val="single"/>
+          <w:lang w:val="en-US"/>
         </w:rPr>
         <w:t>Fall 2.1:</w:t>
       </w:r>
       <w:r>
         <w:rPr>
           <w:rFonts w:eastAsiaTheme="minorEastAsia"/>
+          <w:lang w:val="en-US"/>
         </w:rPr>
         <w:t xml:space="preserve"> </w:t>
       </w:r>
       <w:r>
         <w:rPr>
           <w:rFonts w:eastAsiaTheme="minorEastAsia"/>
+          <w:lang w:val="en-US"/>
         </w:rPr>
         <w:t>L</w:t>
       </w:r>
@@ -3986,12 +4658,14 @@
         <w:rPr>
           <w:rFonts w:eastAsiaTheme="minorEastAsia"/>
           <w:vertAlign w:val="subscript"/>
+          <w:lang w:val="en-US"/>
         </w:rPr>
         <w:t>e</w:t>
       </w:r>
       <w:r>
         <w:rPr>
           <w:rFonts w:eastAsiaTheme="minorEastAsia"/>
+          <w:lang w:val="en-US"/>
         </w:rPr>
         <w:t xml:space="preserve"> </w:t>
       </w:r>
@@ -3999,6 +4673,7 @@
         <m:r>
           <w:rPr>
             <w:rFonts w:ascii="Cambria Math" w:eastAsiaTheme="minorEastAsia" w:hAnsi="Cambria Math"/>
+            <w:lang w:val="en-US"/>
           </w:rPr>
           <m:t>≠</m:t>
         </m:r>
@@ -4006,6 +4681,7 @@
       <w:r>
         <w:rPr>
           <w:rFonts w:eastAsiaTheme="minorEastAsia"/>
+          <w:lang w:val="en-US"/>
         </w:rPr>
         <w:t xml:space="preserve"> S</w:t>
       </w:r>
@@ -4014,12 +4690,14 @@
           <w:rFonts w:eastAsiaTheme="minorEastAsia"/>
           <w:sz w:val="21"/>
           <w:szCs w:val="21"/>
+          <w:lang w:val="en-US"/>
         </w:rPr>
         <w:t>n</w:t>
       </w:r>
       <w:r>
         <w:rPr>
           <w:rFonts w:eastAsiaTheme="minorEastAsia"/>
+          <w:lang w:val="en-US"/>
         </w:rPr>
         <w:t xml:space="preserve"> &amp;&amp; Area(PrL) &gt; AreaRequired(S(PrL)). </w:t>
       </w:r>
@@ -4314,14 +4992,27 @@
       <w:r>
         <w:t xml:space="preserve">Abbildung </w:t>
       </w:r>
-      <w:fldSimple w:instr=" SEQ Abbildung \* ARABIC ">
-        <w:r>
-          <w:rPr>
-            <w:noProof/>
-          </w:rPr>
-          <w:t>2</w:t>
-        </w:r>
-      </w:fldSimple>
+      <w:r>
+        <w:fldChar w:fldCharType="begin"/>
+      </w:r>
+      <w:r>
+        <w:instrText xml:space="preserve"> SEQ Abbildung \* ARABIC </w:instrText>
+      </w:r>
+      <w:r>
+        <w:fldChar w:fldCharType="separate"/>
+      </w:r>
+      <w:r>
+        <w:rPr>
+          <w:noProof/>
+        </w:rPr>
+        <w:t>2</w:t>
+      </w:r>
+      <w:r>
+        <w:rPr>
+          <w:noProof/>
+        </w:rPr>
+        <w:fldChar w:fldCharType="end"/>
+      </w:r>
       <w:r>
         <w:t>: Fall 1, 2.1 und 2.2</w:t>
       </w:r>
@@ -4878,34 +5569,7 @@
           <w:szCs w:val="20"/>
           <w:lang w:val="en-US"/>
         </w:rPr>
-        <w:t xml:space="preserve">     </w:t>
-      </w:r>
-      <w:r>
-        <w:rPr>
-          <w:color w:val="000000" w:themeColor="text1"/>
-          <w:sz w:val="20"/>
-          <w:szCs w:val="20"/>
-          <w:lang w:val="en-US"/>
-        </w:rPr>
-        <w:t>move Le C</w:t>
-      </w:r>
-      <w:r>
-        <w:rPr>
-          <w:color w:val="000000" w:themeColor="text1"/>
-          <w:sz w:val="20"/>
-          <w:szCs w:val="20"/>
-          <w:lang w:val="en-US"/>
-        </w:rPr>
-        <w:t>C</w:t>
-      </w:r>
-      <w:r>
-        <w:rPr>
-          <w:color w:val="000000" w:themeColor="text1"/>
-          <w:sz w:val="20"/>
-          <w:szCs w:val="20"/>
-          <w:lang w:val="en-US"/>
-        </w:rPr>
-        <w:t>W until Area(PrL) == AreaRequired(S(PrL))</w:t>
+        <w:t xml:space="preserve">     move Le CCW until Area(PrL) == AreaRequired(S(PrL))</w:t>
       </w:r>
     </w:p>
     <w:p>
@@ -4963,25 +5627,7 @@
           <w:szCs w:val="20"/>
           <w:lang w:val="en-US"/>
         </w:rPr>
-        <w:t xml:space="preserve">     if </w:t>
-      </w:r>
-      <w:r>
-        <w:rPr>
-          <w:color w:val="000000" w:themeColor="text1"/>
-          <w:sz w:val="20"/>
-          <w:szCs w:val="20"/>
-          <w:lang w:val="en-US"/>
-        </w:rPr>
-        <w:t xml:space="preserve">Le != Sn </w:t>
-      </w:r>
-      <w:r>
-        <w:rPr>
-          <w:color w:val="000000" w:themeColor="text1"/>
-          <w:sz w:val="20"/>
-          <w:szCs w:val="20"/>
-          <w:lang w:val="en-US"/>
-        </w:rPr>
-        <w:t>then</w:t>
+        <w:t xml:space="preserve">     if Le != Sn then</w:t>
       </w:r>
     </w:p>
     <w:p>
@@ -5001,6 +5647,7 @@
           <w:szCs w:val="20"/>
           <w:lang w:val="en-US"/>
         </w:rPr>
+        <w:lastRenderedPageBreak/>
         <w:t>17</w:t>
       </w:r>
       <w:r>
@@ -5068,34 +5715,7 @@
           <w:szCs w:val="20"/>
           <w:lang w:val="en-US"/>
         </w:rPr>
-        <w:t xml:space="preserve">        </w:t>
-      </w:r>
-      <w:r>
-        <w:rPr>
-          <w:color w:val="000000" w:themeColor="text1"/>
-          <w:sz w:val="20"/>
-          <w:szCs w:val="20"/>
-          <w:lang w:val="en-US"/>
-        </w:rPr>
-        <w:t>move L</w:t>
-      </w:r>
-      <w:r>
-        <w:rPr>
-          <w:color w:val="000000" w:themeColor="text1"/>
-          <w:sz w:val="20"/>
-          <w:szCs w:val="20"/>
-          <w:lang w:val="en-US"/>
-        </w:rPr>
-        <w:t>s</w:t>
-      </w:r>
-      <w:r>
-        <w:rPr>
-          <w:color w:val="000000" w:themeColor="text1"/>
-          <w:sz w:val="20"/>
-          <w:szCs w:val="20"/>
-          <w:lang w:val="en-US"/>
-        </w:rPr>
-        <w:t xml:space="preserve"> CW until Area(PrL) == AreaRequired(S(PrL))</w:t>
+        <w:t xml:space="preserve">        move Ls CW until Area(PrL) == AreaRequired(S(PrL))</w:t>
       </w:r>
     </w:p>
     <w:p>
@@ -5135,7 +5755,6 @@
           <w:szCs w:val="20"/>
           <w:lang w:val="en-US"/>
         </w:rPr>
-        <w:lastRenderedPageBreak/>
         <w:t>21  end</w:t>
       </w:r>
     </w:p>
@@ -7028,8 +7647,8 @@
   </w:docDefaults>
   <w:latentStyles w:defLockedState="0" w:defUIPriority="99" w:defSemiHidden="0" w:defUnhideWhenUsed="0" w:defQFormat="0" w:count="376">
     <w:lsdException w:name="Normal" w:uiPriority="0" w:qFormat="1"/>
-    <w:lsdException w:name="heading 1" w:uiPriority="9" w:qFormat="1"/>
-    <w:lsdException w:name="heading 2" w:semiHidden="1" w:uiPriority="9" w:unhideWhenUsed="1" w:qFormat="1"/>
+    <w:lsdException w:name="heading 1" w:uiPriority="0" w:qFormat="1"/>
+    <w:lsdException w:name="heading 2" w:semiHidden="1" w:uiPriority="0" w:unhideWhenUsed="1" w:qFormat="1"/>
     <w:lsdException w:name="heading 3" w:semiHidden="1" w:uiPriority="9" w:unhideWhenUsed="1" w:qFormat="1"/>
     <w:lsdException w:name="heading 4" w:semiHidden="1" w:uiPriority="9" w:unhideWhenUsed="1" w:qFormat="1"/>
     <w:lsdException w:name="heading 5" w:semiHidden="1" w:uiPriority="9" w:unhideWhenUsed="1" w:qFormat="1"/>
@@ -7407,25 +8026,33 @@
   <w:style w:type="paragraph" w:default="1" w:styleId="Standard">
     <w:name w:val="Normal"/>
     <w:qFormat/>
+    <w:rsid w:val="00C870ED"/>
+    <w:rPr>
+      <w:sz w:val="24"/>
+    </w:rPr>
   </w:style>
   <w:style w:type="paragraph" w:styleId="berschrift1">
     <w:name w:val="heading 1"/>
     <w:basedOn w:val="Standard"/>
     <w:next w:val="Standard"/>
     <w:link w:val="berschrift1Zchn"/>
-    <w:uiPriority w:val="9"/>
     <w:qFormat/>
+    <w:rsid w:val="00D319A9"/>
     <w:pPr>
-      <w:keepNext/>
-      <w:keepLines/>
-      <w:spacing w:before="240" w:after="0"/>
+      <w:overflowPunct w:val="0"/>
+      <w:autoSpaceDE w:val="0"/>
+      <w:autoSpaceDN w:val="0"/>
+      <w:adjustRightInd w:val="0"/>
+      <w:spacing w:before="240" w:after="240" w:line="264" w:lineRule="auto"/>
+      <w:textAlignment w:val="baseline"/>
       <w:outlineLvl w:val="0"/>
     </w:pPr>
     <w:rPr>
-      <w:rFonts w:asciiTheme="majorHAnsi" w:eastAsiaTheme="majorEastAsia" w:hAnsiTheme="majorHAnsi" w:cstheme="majorBidi"/>
-      <w:color w:val="2F5496" w:themeColor="accent1" w:themeShade="BF"/>
+      <w:rFonts w:ascii="Helvetica" w:eastAsia="Times New Roman" w:hAnsi="Helvetica" w:cs="Helvetica"/>
+      <w:b/>
       <w:sz w:val="32"/>
-      <w:szCs w:val="32"/>
+      <w:szCs w:val="20"/>
+      <w:lang w:eastAsia="de-DE"/>
     </w:rPr>
   </w:style>
   <w:style w:type="paragraph" w:styleId="berschrift2">
@@ -7433,20 +8060,29 @@
     <w:basedOn w:val="Standard"/>
     <w:next w:val="Standard"/>
     <w:link w:val="berschrift2Zchn"/>
-    <w:uiPriority w:val="9"/>
     <w:unhideWhenUsed/>
     <w:qFormat/>
+    <w:rsid w:val="00D319A9"/>
     <w:pPr>
-      <w:keepNext/>
-      <w:keepLines/>
-      <w:spacing w:before="40" w:after="0"/>
+      <w:tabs>
+        <w:tab w:val="left" w:pos="709"/>
+      </w:tabs>
+      <w:overflowPunct w:val="0"/>
+      <w:autoSpaceDE w:val="0"/>
+      <w:autoSpaceDN w:val="0"/>
+      <w:adjustRightInd w:val="0"/>
+      <w:spacing w:before="480" w:after="240" w:line="360" w:lineRule="exact"/>
+      <w:textAlignment w:val="baseline"/>
       <w:outlineLvl w:val="1"/>
     </w:pPr>
     <w:rPr>
-      <w:rFonts w:asciiTheme="majorHAnsi" w:eastAsiaTheme="majorEastAsia" w:hAnsiTheme="majorHAnsi" w:cstheme="majorBidi"/>
-      <w:color w:val="2F5496" w:themeColor="accent1" w:themeShade="BF"/>
-      <w:sz w:val="26"/>
-      <w:szCs w:val="26"/>
+      <w:rFonts w:ascii="Helvetica" w:eastAsia="Times New Roman" w:hAnsi="Helvetica" w:cs="Helvetica"/>
+      <w:b/>
+      <w:bCs/>
+      <w:iCs/>
+      <w:sz w:val="28"/>
+      <w:szCs w:val="28"/>
+      <w:lang w:eastAsia="de-DE"/>
     </w:rPr>
   </w:style>
   <w:style w:type="character" w:default="1" w:styleId="Absatz-Standardschriftart">
@@ -7499,12 +8135,13 @@
     <w:name w:val="Überschrift 1 Zchn"/>
     <w:basedOn w:val="Absatz-Standardschriftart"/>
     <w:link w:val="berschrift1"/>
-    <w:uiPriority w:val="9"/>
+    <w:rsid w:val="00D319A9"/>
     <w:rPr>
-      <w:rFonts w:asciiTheme="majorHAnsi" w:eastAsiaTheme="majorEastAsia" w:hAnsiTheme="majorHAnsi" w:cstheme="majorBidi"/>
-      <w:color w:val="2F5496" w:themeColor="accent1" w:themeShade="BF"/>
+      <w:rFonts w:ascii="Helvetica" w:eastAsia="Times New Roman" w:hAnsi="Helvetica" w:cs="Helvetica"/>
+      <w:b/>
       <w:sz w:val="32"/>
-      <w:szCs w:val="32"/>
+      <w:szCs w:val="20"/>
+      <w:lang w:eastAsia="de-DE"/>
     </w:rPr>
   </w:style>
   <w:style w:type="table" w:styleId="Tabellenraster">
@@ -7530,12 +8167,15 @@
     <w:name w:val="Überschrift 2 Zchn"/>
     <w:basedOn w:val="Absatz-Standardschriftart"/>
     <w:link w:val="berschrift2"/>
-    <w:uiPriority w:val="9"/>
+    <w:rsid w:val="00D319A9"/>
     <w:rPr>
-      <w:rFonts w:asciiTheme="majorHAnsi" w:eastAsiaTheme="majorEastAsia" w:hAnsiTheme="majorHAnsi" w:cstheme="majorBidi"/>
-      <w:color w:val="2F5496" w:themeColor="accent1" w:themeShade="BF"/>
-      <w:sz w:val="26"/>
-      <w:szCs w:val="26"/>
+      <w:rFonts w:ascii="Helvetica" w:eastAsia="Times New Roman" w:hAnsi="Helvetica" w:cs="Helvetica"/>
+      <w:b/>
+      <w:bCs/>
+      <w:iCs/>
+      <w:sz w:val="28"/>
+      <w:szCs w:val="28"/>
+      <w:lang w:eastAsia="de-DE"/>
     </w:rPr>
   </w:style>
   <w:style w:type="character" w:styleId="Funotenzeichen">

--- a/WissenschaftlicheArbeit/SL.docx
+++ b/WissenschaftlicheArbeit/SL.docx
@@ -854,10 +854,10 @@
         <w:t xml:space="preserve">* </w:t>
       </w:r>
       <w:r>
-        <w:t>Fläche</w:t>
-      </w:r>
-      <w:r>
-        <w:t>(P)</w:t>
+        <w:t>Area(</w:t>
+      </w:r>
+      <w:r>
+        <w:t>P)</w:t>
       </w:r>
       <w:r>
         <w:t xml:space="preserve"> liegt.</w:t>
@@ -899,10 +899,10 @@
         <w:t xml:space="preserve"> * </w:t>
       </w:r>
       <w:r>
-        <w:t>Fläche</w:t>
-      </w:r>
-      <w:r>
-        <w:t xml:space="preserve">(P) </w:t>
+        <w:t>Area(</w:t>
+      </w:r>
+      <w:r>
+        <w:t xml:space="preserve">P) </w:t>
       </w:r>
       <w:r>
         <w:t>bestimmt werden</w:t>
@@ -1562,27 +1562,14 @@
       <w:r>
         <w:t xml:space="preserve">Abbildung </w:t>
       </w:r>
-      <w:r>
-        <w:fldChar w:fldCharType="begin"/>
-      </w:r>
-      <w:r>
-        <w:instrText xml:space="preserve"> SEQ Abbildung \* ARABIC </w:instrText>
-      </w:r>
-      <w:r>
-        <w:fldChar w:fldCharType="separate"/>
-      </w:r>
-      <w:r>
-        <w:rPr>
-          <w:noProof/>
-        </w:rPr>
-        <w:t>1</w:t>
-      </w:r>
-      <w:r>
-        <w:rPr>
-          <w:noProof/>
-        </w:rPr>
-        <w:fldChar w:fldCharType="end"/>
-      </w:r>
+      <w:fldSimple w:instr=" SEQ Abbildung \* ARABIC ">
+        <w:r>
+          <w:rPr>
+            <w:noProof/>
+          </w:rPr>
+          <w:t>1</w:t>
+        </w:r>
+      </w:fldSimple>
       <w:r>
         <w:t>: Zerlegung eines konvexen Polygons CP in vier konvexe Polygone CP1 ... CP4</w:t>
       </w:r>
@@ -2303,7 +2290,7 @@
         <w:t xml:space="preserve">anschließend </w:t>
       </w:r>
       <w:r>
-        <w:t>Fläche(</w:t>
+        <w:t>Area(</w:t>
       </w:r>
       <m:oMath>
         <m:sSubSup>
@@ -2348,7 +2335,13 @@
         <w:t xml:space="preserve"> ==</w:t>
       </w:r>
       <w:r>
-        <w:t xml:space="preserve"> BenötigteFläche(S</w:t>
+        <w:t xml:space="preserve"> </w:t>
+      </w:r>
+      <w:r>
+        <w:t>AreaRequired</w:t>
+      </w:r>
+      <w:r>
+        <w:t>(S</w:t>
       </w:r>
       <w:r>
         <w:rPr>
@@ -2372,7 +2365,7 @@
         <w:t xml:space="preserve">) und </w:t>
       </w:r>
       <w:r>
-        <w:t>Fläche(</w:t>
+        <w:t>Area(</w:t>
       </w:r>
       <m:oMath>
         <m:sSubSup>
@@ -2417,7 +2410,10 @@
         <w:t xml:space="preserve"> == </w:t>
       </w:r>
       <w:r>
-        <w:t>BenötigteFläche(S</w:t>
+        <w:t>AreaRequired</w:t>
+      </w:r>
+      <w:r>
+        <w:t>(S</w:t>
       </w:r>
       <w:r>
         <w:rPr>
@@ -2781,7 +2777,7 @@
           <w:i/>
           <w:iCs/>
         </w:rPr>
-        <w:t>BenötigteFläche</w:t>
+        <w:t>AreaRequired</w:t>
       </w:r>
       <w:r>
         <w:t>(S</w:t>
@@ -2801,12 +2797,14 @@
         <w:rPr>
           <w:b/>
           <w:bCs/>
+          <w:lang w:val="en-US"/>
         </w:rPr>
       </w:pPr>
       <w:r>
         <w:rPr>
           <w:b/>
           <w:bCs/>
+          <w:lang w:val="en-US"/>
         </w:rPr>
         <w:t xml:space="preserve">Fall 1: </w:t>
       </w:r>
@@ -2814,15 +2812,9 @@
         <w:rPr>
           <w:b/>
           <w:bCs/>
-        </w:rPr>
-        <w:t>Fläche</w:t>
-      </w:r>
-      <w:r>
-        <w:rPr>
-          <w:b/>
-          <w:bCs/>
-        </w:rPr>
-        <w:t>(</w:t>
+          <w:lang w:val="en-US"/>
+        </w:rPr>
+        <w:t>Area(</w:t>
       </w:r>
       <m:oMath>
         <m:sSubSup>
@@ -2875,8 +2867,25 @@
         <w:rPr>
           <w:b/>
           <w:bCs/>
-        </w:rPr>
-        <w:t>) &gt; BenötigteFläche(S1)</w:t>
+          <w:lang w:val="en-US"/>
+        </w:rPr>
+        <w:t xml:space="preserve">) &gt; </w:t>
+      </w:r>
+      <w:r>
+        <w:rPr>
+          <w:b/>
+          <w:bCs/>
+          <w:lang w:val="en-US"/>
+        </w:rPr>
+        <w:t>AreaRequired</w:t>
+      </w:r>
+      <w:r>
+        <w:rPr>
+          <w:b/>
+          <w:bCs/>
+          <w:lang w:val="en-US"/>
+        </w:rPr>
+        <w:t>(S1)</w:t>
       </w:r>
     </w:p>
     <w:p>
@@ -2950,7 +2959,13 @@
         <w:rPr>
           <w:rFonts w:eastAsiaTheme="minorEastAsia"/>
         </w:rPr>
-        <w:t>. In diesem Fall erfolgt eine Verkleinerung von Fläche(</w:t>
+        <w:t xml:space="preserve">. In diesem Fall erfolgt eine Verkleinerung von </w:t>
+      </w:r>
+      <w:r>
+        <w:rPr>
+          <w:rFonts w:eastAsiaTheme="minorEastAsia"/>
+        </w:rPr>
+        <w:t>Area(</w:t>
       </w:r>
       <m:oMath>
         <m:sSubSup>
@@ -3079,13 +3094,7 @@
         <w:rPr>
           <w:rFonts w:eastAsiaTheme="minorEastAsia"/>
         </w:rPr>
-        <w:t>Fläche</w:t>
-      </w:r>
-      <w:r>
-        <w:rPr>
-          <w:rFonts w:eastAsiaTheme="minorEastAsia"/>
-        </w:rPr>
-        <w:t>(</w:t>
+        <w:t>Area(</w:t>
       </w:r>
       <m:oMath>
         <m:sSubSup>
@@ -3133,7 +3142,7 @@
         <w:rPr>
           <w:rFonts w:eastAsiaTheme="minorEastAsia"/>
         </w:rPr>
-        <w:t>BenötigteFläche</w:t>
+        <w:t>AreaRequired</w:t>
       </w:r>
       <w:r>
         <w:rPr>
@@ -3219,7 +3228,7 @@
           <w:i/>
           <w:iCs/>
         </w:rPr>
-        <w:t>BenötigteFläche</w:t>
+        <w:t>AreaRequired</w:t>
       </w:r>
       <w:r>
         <w:rPr>
@@ -3294,13 +3303,13 @@
         <w:rPr>
           <w:rFonts w:eastAsiaTheme="minorEastAsia"/>
         </w:rPr>
-        <w:t>Die Fläche</w:t>
-      </w:r>
-      <w:r>
-        <w:rPr>
-          <w:rFonts w:eastAsiaTheme="minorEastAsia"/>
-        </w:rPr>
-        <w:t>(</w:t>
+        <w:t xml:space="preserve">Die </w:t>
+      </w:r>
+      <w:r>
+        <w:rPr>
+          <w:rFonts w:eastAsiaTheme="minorEastAsia"/>
+        </w:rPr>
+        <w:t>Area(</w:t>
       </w:r>
       <m:oMath>
         <m:sSubSup>
@@ -3411,13 +3420,13 @@
         <w:rPr>
           <w:rFonts w:eastAsiaTheme="minorEastAsia"/>
         </w:rPr>
-        <w:t xml:space="preserve"> gilt Fläche</w:t>
-      </w:r>
-      <w:r>
-        <w:rPr>
-          <w:rFonts w:eastAsiaTheme="minorEastAsia"/>
-        </w:rPr>
-        <w:t>(</w:t>
+        <w:t xml:space="preserve"> gilt </w:t>
+      </w:r>
+      <w:r>
+        <w:rPr>
+          <w:rFonts w:eastAsiaTheme="minorEastAsia"/>
+        </w:rPr>
+        <w:t>Area(</w:t>
       </w:r>
       <m:oMath>
         <m:sSubSup>
@@ -3563,10 +3572,7 @@
         <w:t xml:space="preserve">Wenn die Bedingung </w:t>
       </w:r>
       <w:r>
-        <w:t>Fläche</w:t>
-      </w:r>
-      <w:r>
-        <w:t>(</w:t>
+        <w:t>Area(</w:t>
       </w:r>
       <m:oMath>
         <m:sSubSup>
@@ -3608,7 +3614,19 @@
         <w:rPr>
           <w:rFonts w:eastAsiaTheme="minorEastAsia"/>
         </w:rPr>
-        <w:t>) == BenötigteFläche(S</w:t>
+        <w:t xml:space="preserve">) == </w:t>
+      </w:r>
+      <w:r>
+        <w:rPr>
+          <w:rFonts w:eastAsiaTheme="minorEastAsia"/>
+        </w:rPr>
+        <w:t>AreaRequired</w:t>
+      </w:r>
+      <w:r>
+        <w:rPr>
+          <w:rFonts w:eastAsiaTheme="minorEastAsia"/>
+        </w:rPr>
+        <w:t>(S</w:t>
       </w:r>
       <w:r>
         <w:rPr>
@@ -3712,14 +3730,14 @@
         <w:rPr>
           <w:rFonts w:eastAsiaTheme="minorEastAsia"/>
         </w:rPr>
-        <w:t xml:space="preserve"> </w:t>
+        <w:t xml:space="preserve"> auf </w:t>
       </w:r>
       <w:r>
         <w:rPr>
           <w:rFonts w:eastAsiaTheme="minorEastAsia"/>
         </w:rPr>
         <w:lastRenderedPageBreak/>
-        <w:t xml:space="preserve">auf dessen Rand liegt. Falls auf dem Rand von </w:t>
+        <w:t xml:space="preserve">dessen Rand liegt. Falls auf dem Rand von </w:t>
       </w:r>
       <m:oMath>
         <m:sSubSup>
@@ -3847,12 +3865,14 @@
         <w:rPr>
           <w:b/>
           <w:bCs/>
+          <w:lang w:val="en-US"/>
         </w:rPr>
       </w:pPr>
       <w:r>
         <w:rPr>
           <w:b/>
           <w:bCs/>
+          <w:lang w:val="en-US"/>
         </w:rPr>
         <w:t xml:space="preserve">Fall 2: </w:t>
       </w:r>
@@ -3860,15 +3880,9 @@
         <w:rPr>
           <w:b/>
           <w:bCs/>
-        </w:rPr>
-        <w:t>Fläche</w:t>
-      </w:r>
-      <w:r>
-        <w:rPr>
-          <w:b/>
-          <w:bCs/>
-        </w:rPr>
-        <w:t>(</w:t>
+          <w:lang w:val="en-US"/>
+        </w:rPr>
+        <w:t>Area(</w:t>
       </w:r>
       <m:oMath>
         <m:sSubSup>
@@ -3921,14 +3935,32 @@
         <w:rPr>
           <w:b/>
           <w:bCs/>
-        </w:rPr>
-        <w:t>) &lt; BenötigteFläche(S</w:t>
+          <w:lang w:val="en-US"/>
+        </w:rPr>
+        <w:t xml:space="preserve">) &lt; </w:t>
+      </w:r>
+      <w:r>
+        <w:rPr>
+          <w:b/>
+          <w:bCs/>
+          <w:lang w:val="en-US"/>
+        </w:rPr>
+        <w:t>AreaRequired</w:t>
+      </w:r>
+      <w:r>
+        <w:rPr>
+          <w:b/>
+          <w:bCs/>
+          <w:lang w:val="en-US"/>
+        </w:rPr>
+        <w:t>(S</w:t>
       </w:r>
       <w:r>
         <w:rPr>
           <w:b/>
           <w:bCs/>
           <w:vertAlign w:val="subscript"/>
+          <w:lang w:val="en-US"/>
         </w:rPr>
         <w:t>1</w:t>
       </w:r>
@@ -3936,6 +3968,7 @@
         <w:rPr>
           <w:b/>
           <w:bCs/>
+          <w:lang w:val="en-US"/>
         </w:rPr>
         <w:t xml:space="preserve">)  </w:t>
       </w:r>
@@ -4002,7 +4035,13 @@
         <w:rPr>
           <w:rFonts w:eastAsiaTheme="minorEastAsia"/>
         </w:rPr>
-        <w:t>. In diesem Fall erfolgt eine Vergrößerung von Fläche(</w:t>
+        <w:t xml:space="preserve">. In diesem Fall erfolgt eine Vergrößerung von </w:t>
+      </w:r>
+      <w:r>
+        <w:rPr>
+          <w:rFonts w:eastAsiaTheme="minorEastAsia"/>
+        </w:rPr>
+        <w:t>Area(</w:t>
       </w:r>
       <m:oMath>
         <m:sSubSup>
@@ -4230,7 +4269,13 @@
         <w:rPr>
           <w:rFonts w:eastAsiaTheme="minorEastAsia"/>
         </w:rPr>
-        <w:t xml:space="preserve"> hinzugenommen. Bei Fall 2 kann BenötigeFläche(</w:t>
+        <w:t xml:space="preserve"> hinzugenommen. Bei Fall 2 kann Benötige</w:t>
+      </w:r>
+      <w:r>
+        <w:rPr>
+          <w:rFonts w:eastAsiaTheme="minorEastAsia"/>
+        </w:rPr>
+        <w:t>Area(</w:t>
       </w:r>
       <m:oMath>
         <m:sSubSup>
@@ -4285,13 +4330,13 @@
         <w:rPr>
           <w:rFonts w:eastAsiaTheme="minorEastAsia"/>
         </w:rPr>
-        <w:t xml:space="preserve"> zwar zu einer größeren Fläche</w:t>
-      </w:r>
-      <w:r>
-        <w:rPr>
-          <w:rFonts w:eastAsiaTheme="minorEastAsia"/>
-        </w:rPr>
-        <w:t>(</w:t>
+        <w:t xml:space="preserve"> zwar zu einer größeren </w:t>
+      </w:r>
+      <w:r>
+        <w:rPr>
+          <w:rFonts w:eastAsiaTheme="minorEastAsia"/>
+        </w:rPr>
+        <w:t>Area(</w:t>
       </w:r>
       <m:oMath>
         <m:sSubSup>
@@ -4339,13 +4384,13 @@
         <w:rPr>
           <w:rFonts w:eastAsiaTheme="minorEastAsia"/>
         </w:rPr>
-        <w:t>, nicht aber unbedingt zu einem günstigeren Erfüllungsgrad aus Fläche</w:t>
-      </w:r>
-      <w:r>
-        <w:rPr>
-          <w:rFonts w:eastAsiaTheme="minorEastAsia"/>
-        </w:rPr>
-        <w:t>(</w:t>
+        <w:t xml:space="preserve">, nicht aber unbedingt zu einem günstigeren Erfüllungsgrad aus </w:t>
+      </w:r>
+      <w:r>
+        <w:rPr>
+          <w:rFonts w:eastAsiaTheme="minorEastAsia"/>
+        </w:rPr>
+        <w:t>Area(</w:t>
       </w:r>
       <m:oMath>
         <m:sSubSup>
@@ -4393,7 +4438,7 @@
         <w:rPr>
           <w:rFonts w:eastAsiaTheme="minorEastAsia"/>
         </w:rPr>
-        <w:t>BenötigteFläche</w:t>
+        <w:t>AreaRequired</w:t>
       </w:r>
       <w:r>
         <w:rPr>
@@ -4485,13 +4530,14 @@
         </w:numPr>
         <w:rPr>
           <w:rFonts w:eastAsiaTheme="minorEastAsia"/>
-        </w:rPr>
-      </w:pPr>
-      <w:r>
-        <w:t>Fläche</w:t>
-      </w:r>
-      <w:r>
-        <w:t>(</w:t>
+          <w:lang w:val="en-US"/>
+        </w:rPr>
+      </w:pPr>
+      <w:r>
+        <w:rPr>
+          <w:lang w:val="en-US"/>
+        </w:rPr>
+        <w:t>Area(</w:t>
       </w:r>
       <m:oMath>
         <m:sSubSup>
@@ -4532,8 +4578,23 @@
       <w:r>
         <w:rPr>
           <w:rFonts w:eastAsiaTheme="minorEastAsia"/>
-        </w:rPr>
-        <w:t>) &gt; BenötigteFläche(S(</w:t>
+          <w:lang w:val="en-US"/>
+        </w:rPr>
+        <w:t xml:space="preserve">) &gt; </w:t>
+      </w:r>
+      <w:r>
+        <w:rPr>
+          <w:rFonts w:eastAsiaTheme="minorEastAsia"/>
+          <w:lang w:val="en-US"/>
+        </w:rPr>
+        <w:t>AreaRequired</w:t>
+      </w:r>
+      <w:r>
+        <w:rPr>
+          <w:rFonts w:eastAsiaTheme="minorEastAsia"/>
+          <w:lang w:val="en-US"/>
+        </w:rPr>
+        <w:t>(S(</w:t>
       </w:r>
       <m:oMath>
         <m:sSubSup>
@@ -4574,6 +4635,7 @@
       <w:r>
         <w:rPr>
           <w:rFonts w:eastAsiaTheme="minorEastAsia"/>
+          <w:lang w:val="en-US"/>
         </w:rPr>
         <w:t xml:space="preserve">)) </w:t>
       </w:r>
@@ -4652,12 +4714,14 @@
         <w:rPr>
           <w:rFonts w:eastAsiaTheme="minorEastAsia"/>
           <w:u w:val="single"/>
+          <w:lang w:val="en-US"/>
         </w:rPr>
         <w:t>Fall 2.1:</w:t>
       </w:r>
       <w:r>
         <w:rPr>
           <w:rFonts w:eastAsiaTheme="minorEastAsia"/>
+          <w:lang w:val="en-US"/>
         </w:rPr>
         <w:t xml:space="preserve"> L</w:t>
       </w:r>
@@ -4665,12 +4729,14 @@
         <w:rPr>
           <w:rFonts w:eastAsiaTheme="minorEastAsia"/>
           <w:vertAlign w:val="subscript"/>
+          <w:lang w:val="en-US"/>
         </w:rPr>
         <w:t>e</w:t>
       </w:r>
       <w:r>
         <w:rPr>
           <w:rFonts w:eastAsiaTheme="minorEastAsia"/>
+          <w:lang w:val="en-US"/>
         </w:rPr>
         <w:t xml:space="preserve"> </w:t>
       </w:r>
@@ -4678,6 +4744,7 @@
         <m:r>
           <w:rPr>
             <w:rFonts w:ascii="Cambria Math" w:eastAsiaTheme="minorEastAsia" w:hAnsi="Cambria Math"/>
+            <w:lang w:val="en-US"/>
           </w:rPr>
           <m:t>≠</m:t>
         </m:r>
@@ -4685,6 +4752,7 @@
       <w:r>
         <w:rPr>
           <w:rFonts w:eastAsiaTheme="minorEastAsia"/>
+          <w:lang w:val="en-US"/>
         </w:rPr>
         <w:t xml:space="preserve"> S</w:t>
       </w:r>
@@ -4693,26 +4761,23 @@
           <w:rFonts w:eastAsiaTheme="minorEastAsia"/>
           <w:sz w:val="21"/>
           <w:szCs w:val="21"/>
+          <w:lang w:val="en-US"/>
         </w:rPr>
         <w:t>n</w:t>
       </w:r>
       <w:r>
         <w:rPr>
           <w:rFonts w:eastAsiaTheme="minorEastAsia"/>
+          <w:lang w:val="en-US"/>
         </w:rPr>
         <w:t xml:space="preserve"> &amp;&amp; </w:t>
       </w:r>
       <w:r>
         <w:rPr>
           <w:rFonts w:eastAsiaTheme="minorEastAsia"/>
-        </w:rPr>
-        <w:t>Fläche</w:t>
-      </w:r>
-      <w:r>
-        <w:rPr>
-          <w:rFonts w:eastAsiaTheme="minorEastAsia"/>
-        </w:rPr>
-        <w:t>(</w:t>
+          <w:lang w:val="en-US"/>
+        </w:rPr>
+        <w:t>Area(</w:t>
       </w:r>
       <m:oMath>
         <m:sSubSup>
@@ -4753,18 +4818,21 @@
       <w:r>
         <w:rPr>
           <w:rFonts w:eastAsiaTheme="minorEastAsia"/>
+          <w:lang w:val="en-US"/>
         </w:rPr>
         <w:t xml:space="preserve">) &gt; </w:t>
       </w:r>
       <w:r>
         <w:rPr>
           <w:rFonts w:eastAsiaTheme="minorEastAsia"/>
-        </w:rPr>
-        <w:t>BenötigteFläche</w:t>
-      </w:r>
-      <w:r>
-        <w:rPr>
-          <w:rFonts w:eastAsiaTheme="minorEastAsia"/>
+          <w:lang w:val="en-US"/>
+        </w:rPr>
+        <w:t>AreaRequired</w:t>
+      </w:r>
+      <w:r>
+        <w:rPr>
+          <w:rFonts w:eastAsiaTheme="minorEastAsia"/>
+          <w:lang w:val="en-US"/>
         </w:rPr>
         <w:t>(S(</w:t>
       </w:r>
@@ -4807,6 +4875,7 @@
       <w:r>
         <w:rPr>
           <w:rFonts w:eastAsiaTheme="minorEastAsia"/>
+          <w:lang w:val="en-US"/>
         </w:rPr>
         <w:t xml:space="preserve">)). </w:t>
       </w:r>
@@ -4851,13 +4920,7 @@
         <w:rPr>
           <w:rFonts w:eastAsiaTheme="minorEastAsia"/>
         </w:rPr>
-        <w:t>Fläche</w:t>
-      </w:r>
-      <w:r>
-        <w:rPr>
-          <w:rFonts w:eastAsiaTheme="minorEastAsia"/>
-        </w:rPr>
-        <w:t>(</w:t>
+        <w:t>Area(</w:t>
       </w:r>
       <m:oMath>
         <m:sSubSup>
@@ -4905,7 +4968,7 @@
         <w:rPr>
           <w:rFonts w:eastAsiaTheme="minorEastAsia"/>
         </w:rPr>
-        <w:t>BenötigteFläche</w:t>
+        <w:t>AreaRequired</w:t>
       </w:r>
       <w:r>
         <w:rPr>
@@ -4988,13 +5051,7 @@
         <w:rPr>
           <w:rFonts w:eastAsiaTheme="minorEastAsia"/>
         </w:rPr>
-        <w:t>Fläche</w:t>
-      </w:r>
-      <w:r>
-        <w:rPr>
-          <w:rFonts w:eastAsiaTheme="minorEastAsia"/>
-        </w:rPr>
-        <w:t>(</w:t>
+        <w:t>Area(</w:t>
       </w:r>
       <m:oMath>
         <m:sSubSup>
@@ -5042,7 +5099,7 @@
         <w:rPr>
           <w:rFonts w:eastAsiaTheme="minorEastAsia"/>
         </w:rPr>
-        <w:t>BenötigteFläche</w:t>
+        <w:t>AreaRequired</w:t>
       </w:r>
       <w:r>
         <w:rPr>
@@ -5096,7 +5153,13 @@
         <w:rPr>
           <w:rFonts w:eastAsiaTheme="minorEastAsia"/>
         </w:rPr>
-        <w:t>gilt, da beim „Vorrücken“ (s.o.) die Fläche(</w:t>
+        <w:t xml:space="preserve">gilt, da beim „Vorrücken“ (s.o.) die </w:t>
+      </w:r>
+      <w:r>
+        <w:rPr>
+          <w:rFonts w:eastAsiaTheme="minorEastAsia"/>
+        </w:rPr>
+        <w:t>Area(</w:t>
       </w:r>
       <m:oMath>
         <m:sSubSup>
@@ -5189,12 +5252,14 @@
         <w:rPr>
           <w:rFonts w:eastAsiaTheme="minorEastAsia"/>
           <w:u w:val="single"/>
+          <w:lang w:val="en-US"/>
         </w:rPr>
         <w:t>Fall 2.2:</w:t>
       </w:r>
       <w:r>
         <w:rPr>
           <w:rFonts w:eastAsiaTheme="minorEastAsia"/>
+          <w:lang w:val="en-US"/>
         </w:rPr>
         <w:t xml:space="preserve"> L</w:t>
       </w:r>
@@ -5202,12 +5267,14 @@
         <w:rPr>
           <w:rFonts w:eastAsiaTheme="minorEastAsia"/>
           <w:vertAlign w:val="subscript"/>
+          <w:lang w:val="en-US"/>
         </w:rPr>
         <w:t>e</w:t>
       </w:r>
       <w:r>
         <w:rPr>
           <w:rFonts w:eastAsiaTheme="minorEastAsia"/>
+          <w:lang w:val="en-US"/>
         </w:rPr>
         <w:t xml:space="preserve"> == S</w:t>
       </w:r>
@@ -5215,26 +5282,23 @@
         <w:rPr>
           <w:rFonts w:eastAsiaTheme="minorEastAsia"/>
           <w:vertAlign w:val="subscript"/>
+          <w:lang w:val="en-US"/>
         </w:rPr>
         <w:t>n</w:t>
       </w:r>
       <w:r>
         <w:rPr>
           <w:rFonts w:eastAsiaTheme="minorEastAsia"/>
+          <w:lang w:val="en-US"/>
         </w:rPr>
         <w:t xml:space="preserve"> &amp;&amp; </w:t>
       </w:r>
       <w:r>
         <w:rPr>
           <w:rFonts w:eastAsiaTheme="minorEastAsia"/>
-        </w:rPr>
-        <w:t>Fläche</w:t>
-      </w:r>
-      <w:r>
-        <w:rPr>
-          <w:rFonts w:eastAsiaTheme="minorEastAsia"/>
-        </w:rPr>
-        <w:t>(</w:t>
+          <w:lang w:val="en-US"/>
+        </w:rPr>
+        <w:t>Area(</w:t>
       </w:r>
       <m:oMath>
         <m:sSubSup>
@@ -5275,18 +5339,21 @@
       <w:r>
         <w:rPr>
           <w:rFonts w:eastAsiaTheme="minorEastAsia"/>
+          <w:lang w:val="en-US"/>
         </w:rPr>
         <w:t xml:space="preserve">) &lt; </w:t>
       </w:r>
       <w:r>
         <w:rPr>
           <w:rFonts w:eastAsiaTheme="minorEastAsia"/>
-        </w:rPr>
-        <w:t>BenötigteFläche</w:t>
-      </w:r>
-      <w:r>
-        <w:rPr>
-          <w:rFonts w:eastAsiaTheme="minorEastAsia"/>
+          <w:lang w:val="en-US"/>
+        </w:rPr>
+        <w:t>AreaRequired</w:t>
+      </w:r>
+      <w:r>
+        <w:rPr>
+          <w:rFonts w:eastAsiaTheme="minorEastAsia"/>
+          <w:lang w:val="en-US"/>
         </w:rPr>
         <w:t>(S(</w:t>
       </w:r>
@@ -5329,6 +5396,7 @@
       <w:r>
         <w:rPr>
           <w:rFonts w:eastAsiaTheme="minorEastAsia"/>
+          <w:lang w:val="en-US"/>
         </w:rPr>
         <w:t xml:space="preserve">)). </w:t>
       </w:r>
@@ -5361,13 +5429,7 @@
         <w:rPr>
           <w:rFonts w:eastAsiaTheme="minorEastAsia"/>
         </w:rPr>
-        <w:t>Fläche</w:t>
-      </w:r>
-      <w:r>
-        <w:rPr>
-          <w:rFonts w:eastAsiaTheme="minorEastAsia"/>
-        </w:rPr>
-        <w:t>(</w:t>
+        <w:t>Area(</w:t>
       </w:r>
       <m:oMath>
         <m:sSubSup>
@@ -5415,7 +5477,7 @@
         <w:rPr>
           <w:rFonts w:eastAsiaTheme="minorEastAsia"/>
         </w:rPr>
-        <w:t>BenötigteFläche</w:t>
+        <w:t>AreaRequired</w:t>
       </w:r>
       <w:r>
         <w:rPr>
@@ -5690,6 +5752,7 @@
                 <w:rFonts w:eastAsiaTheme="minorEastAsia"/>
                 <w:sz w:val="20"/>
                 <w:szCs w:val="20"/>
+                <w:lang w:val="en-US"/>
               </w:rPr>
             </w:pPr>
             <w:r>
@@ -5697,6 +5760,7 @@
                 <w:rFonts w:eastAsiaTheme="minorEastAsia"/>
                 <w:sz w:val="20"/>
                 <w:szCs w:val="20"/>
+                <w:lang w:val="en-US"/>
               </w:rPr>
               <w:t xml:space="preserve">Fall 1 und 2.1: </w:t>
             </w:r>
@@ -5705,6 +5769,7 @@
                 <w:rFonts w:eastAsiaTheme="minorEastAsia"/>
                 <w:sz w:val="20"/>
                 <w:szCs w:val="20"/>
+                <w:lang w:val="en-US"/>
               </w:rPr>
               <w:br/>
             </w:r>
@@ -5713,16 +5778,9 @@
                 <w:rFonts w:eastAsiaTheme="minorEastAsia"/>
                 <w:sz w:val="20"/>
                 <w:szCs w:val="20"/>
-              </w:rPr>
-              <w:t>Fläche</w:t>
-            </w:r>
-            <w:r>
-              <w:rPr>
-                <w:rFonts w:eastAsiaTheme="minorEastAsia"/>
-                <w:sz w:val="20"/>
-                <w:szCs w:val="20"/>
-              </w:rPr>
-              <w:t>(</w:t>
+                <w:lang w:val="en-US"/>
+              </w:rPr>
+              <w:t>Area(</w:t>
             </w:r>
             <m:oMath>
               <m:sSubSup>
@@ -5773,6 +5831,7 @@
                 <w:rFonts w:eastAsiaTheme="minorEastAsia"/>
                 <w:sz w:val="20"/>
                 <w:szCs w:val="20"/>
+                <w:lang w:val="en-US"/>
               </w:rPr>
               <w:t>)</w:t>
             </w:r>
@@ -5781,6 +5840,7 @@
                 <w:rFonts w:eastAsiaTheme="minorEastAsia"/>
                 <w:sz w:val="20"/>
                 <w:szCs w:val="20"/>
+                <w:lang w:val="en-US"/>
               </w:rPr>
               <w:t xml:space="preserve"> &gt; </w:t>
             </w:r>
@@ -5789,14 +5849,16 @@
                 <w:rFonts w:eastAsiaTheme="minorEastAsia"/>
                 <w:sz w:val="20"/>
                 <w:szCs w:val="20"/>
-              </w:rPr>
-              <w:t>BenötigteFläche</w:t>
+                <w:lang w:val="en-US"/>
+              </w:rPr>
+              <w:t>AreaRequired</w:t>
             </w:r>
             <w:r>
               <w:rPr>
                 <w:rFonts w:eastAsiaTheme="minorEastAsia"/>
                 <w:sz w:val="20"/>
                 <w:szCs w:val="20"/>
+                <w:lang w:val="en-US"/>
               </w:rPr>
               <w:t>(S(</w:t>
             </w:r>
@@ -5849,6 +5911,7 @@
                 <w:rFonts w:eastAsiaTheme="minorEastAsia"/>
                 <w:sz w:val="20"/>
                 <w:szCs w:val="20"/>
+                <w:lang w:val="en-US"/>
               </w:rPr>
               <w:t xml:space="preserve">)) </w:t>
             </w:r>
@@ -5857,6 +5920,7 @@
                 <w:rFonts w:eastAsiaTheme="minorEastAsia"/>
                 <w:sz w:val="20"/>
                 <w:szCs w:val="20"/>
+                <w:lang w:val="en-US"/>
               </w:rPr>
               <w:br/>
               <w:t>Fall 2.2:</w:t>
@@ -5866,6 +5930,7 @@
                 <w:rFonts w:eastAsiaTheme="minorEastAsia"/>
                 <w:sz w:val="20"/>
                 <w:szCs w:val="20"/>
+                <w:lang w:val="en-US"/>
               </w:rPr>
               <w:t xml:space="preserve"> w</w:t>
             </w:r>
@@ -5874,6 +5939,7 @@
                 <w:rFonts w:eastAsiaTheme="minorEastAsia"/>
                 <w:sz w:val="16"/>
                 <w:szCs w:val="16"/>
+                <w:lang w:val="en-US"/>
               </w:rPr>
               <w:t>k</w:t>
             </w:r>
@@ -5882,6 +5948,7 @@
                 <w:rFonts w:eastAsiaTheme="minorEastAsia"/>
                 <w:sz w:val="20"/>
                 <w:szCs w:val="20"/>
+                <w:lang w:val="en-US"/>
               </w:rPr>
               <w:t xml:space="preserve"> == </w:t>
             </w:r>
@@ -5890,6 +5957,7 @@
                 <w:rFonts w:eastAsiaTheme="minorEastAsia"/>
                 <w:sz w:val="20"/>
                 <w:szCs w:val="20"/>
+                <w:lang w:val="en-US"/>
               </w:rPr>
               <w:t>s</w:t>
             </w:r>
@@ -5898,6 +5966,7 @@
                 <w:rFonts w:eastAsiaTheme="minorEastAsia"/>
                 <w:sz w:val="16"/>
                 <w:szCs w:val="16"/>
+                <w:lang w:val="en-US"/>
               </w:rPr>
               <w:t>n</w:t>
             </w:r>
@@ -5906,6 +5975,7 @@
                 <w:rFonts w:eastAsiaTheme="minorEastAsia"/>
                 <w:sz w:val="20"/>
                 <w:szCs w:val="20"/>
+                <w:lang w:val="en-US"/>
               </w:rPr>
               <w:t xml:space="preserve"> (2.2)</w:t>
             </w:r>
@@ -5922,6 +5992,7 @@
                 <w:rFonts w:eastAsiaTheme="minorEastAsia"/>
                 <w:sz w:val="20"/>
                 <w:szCs w:val="20"/>
+                <w:lang w:val="en-US"/>
               </w:rPr>
             </w:pPr>
             <w:r>
@@ -5929,6 +6000,7 @@
                 <w:rFonts w:eastAsiaTheme="minorEastAsia"/>
                 <w:sz w:val="20"/>
                 <w:szCs w:val="20"/>
+                <w:lang w:val="en-US"/>
               </w:rPr>
               <w:t xml:space="preserve">Ergebnis </w:t>
             </w:r>
@@ -5937,6 +6009,7 @@
                 <w:rFonts w:eastAsiaTheme="minorEastAsia"/>
                 <w:sz w:val="20"/>
                 <w:szCs w:val="20"/>
+                <w:lang w:val="en-US"/>
               </w:rPr>
               <w:br/>
             </w:r>
@@ -5945,16 +6018,9 @@
                 <w:rFonts w:eastAsiaTheme="minorEastAsia"/>
                 <w:sz w:val="20"/>
                 <w:szCs w:val="20"/>
-              </w:rPr>
-              <w:t>Fläche</w:t>
-            </w:r>
-            <w:r>
-              <w:rPr>
-                <w:rFonts w:eastAsiaTheme="minorEastAsia"/>
-                <w:sz w:val="20"/>
-                <w:szCs w:val="20"/>
-              </w:rPr>
-              <w:t>(</w:t>
+                <w:lang w:val="en-US"/>
+              </w:rPr>
+              <w:t>Area(</w:t>
             </w:r>
             <m:oMath>
               <m:sSubSup>
@@ -6005,6 +6071,7 @@
                 <w:rFonts w:eastAsiaTheme="minorEastAsia"/>
                 <w:sz w:val="20"/>
                 <w:szCs w:val="20"/>
+                <w:lang w:val="en-US"/>
               </w:rPr>
               <w:t xml:space="preserve">) </w:t>
             </w:r>
@@ -6013,6 +6080,7 @@
                 <w:rFonts w:eastAsiaTheme="minorEastAsia"/>
                 <w:sz w:val="20"/>
                 <w:szCs w:val="20"/>
+                <w:lang w:val="en-US"/>
               </w:rPr>
               <w:t xml:space="preserve">== </w:t>
             </w:r>
@@ -6021,14 +6089,16 @@
                 <w:rFonts w:eastAsiaTheme="minorEastAsia"/>
                 <w:sz w:val="20"/>
                 <w:szCs w:val="20"/>
-              </w:rPr>
-              <w:t>BenötigteFläche</w:t>
+                <w:lang w:val="en-US"/>
+              </w:rPr>
+              <w:t>AreaRequired</w:t>
             </w:r>
             <w:r>
               <w:rPr>
                 <w:rFonts w:eastAsiaTheme="minorEastAsia"/>
                 <w:sz w:val="20"/>
                 <w:szCs w:val="20"/>
+                <w:lang w:val="en-US"/>
               </w:rPr>
               <w:t>(S(</w:t>
             </w:r>
@@ -6081,6 +6151,7 @@
                 <w:rFonts w:eastAsiaTheme="minorEastAsia"/>
                 <w:sz w:val="20"/>
                 <w:szCs w:val="20"/>
+                <w:lang w:val="en-US"/>
               </w:rPr>
               <w:t>))</w:t>
             </w:r>
@@ -6720,27 +6791,14 @@
       <w:r>
         <w:t xml:space="preserve">Abbildung </w:t>
       </w:r>
-      <w:r>
-        <w:fldChar w:fldCharType="begin"/>
-      </w:r>
-      <w:r>
-        <w:instrText xml:space="preserve"> SEQ Abbildung \* ARABIC </w:instrText>
-      </w:r>
-      <w:r>
-        <w:fldChar w:fldCharType="separate"/>
-      </w:r>
-      <w:r>
-        <w:rPr>
-          <w:noProof/>
-        </w:rPr>
-        <w:t>2</w:t>
-      </w:r>
-      <w:r>
-        <w:rPr>
-          <w:noProof/>
-        </w:rPr>
-        <w:fldChar w:fldCharType="end"/>
-      </w:r>
+      <w:fldSimple w:instr=" SEQ Abbildung \* ARABIC ">
+        <w:r>
+          <w:rPr>
+            <w:noProof/>
+          </w:rPr>
+          <w:t>2</w:t>
+        </w:r>
+      </w:fldSimple>
       <w:r>
         <w:t>: Fall 1, 2.1 und 2.2</w:t>
       </w:r>
@@ -8453,25 +8511,35 @@
         </w:numPr>
       </w:pPr>
       <w:r>
+        <w:rPr>
+          <w:lang w:val="en-US"/>
+        </w:rPr>
         <w:t>Fall 2.1</w:t>
       </w:r>
       <w:r>
+        <w:rPr>
+          <w:lang w:val="en-US"/>
+        </w:rPr>
         <w:t>: L</w:t>
       </w:r>
       <w:r>
         <w:rPr>
           <w:vertAlign w:val="subscript"/>
+          <w:lang w:val="en-US"/>
         </w:rPr>
         <w:t>e</w:t>
       </w:r>
       <w:r>
+        <w:rPr>
+          <w:lang w:val="en-US"/>
+        </w:rPr>
         <w:t xml:space="preserve"> wird bis V04 bewegt, sodass </w:t>
       </w:r>
       <w:r>
-        <w:t>Fläche</w:t>
-      </w:r>
-      <w:r>
-        <w:t>(</w:t>
+        <w:rPr>
+          <w:lang w:val="en-US"/>
+        </w:rPr>
+        <w:t>Area(</w:t>
       </w:r>
       <m:oMath>
         <m:sSubSup>
@@ -8510,15 +8578,27 @@
         </m:sSubSup>
       </m:oMath>
       <w:r>
+        <w:rPr>
+          <w:lang w:val="en-US"/>
+        </w:rPr>
         <w:t>)</w:t>
       </w:r>
       <w:r>
+        <w:rPr>
+          <w:lang w:val="en-US"/>
+        </w:rPr>
         <w:t xml:space="preserve"> &gt; </w:t>
       </w:r>
       <w:r>
-        <w:t>BenötigteFläche</w:t>
-      </w:r>
-      <w:r>
+        <w:rPr>
+          <w:lang w:val="en-US"/>
+        </w:rPr>
+        <w:t>AreaRequired</w:t>
+      </w:r>
+      <w:r>
+        <w:rPr>
+          <w:lang w:val="en-US"/>
+        </w:rPr>
         <w:t>(S(</w:t>
       </w:r>
       <m:oMath>
@@ -8558,6 +8638,9 @@
         </m:sSubSup>
       </m:oMath>
       <w:r>
+        <w:rPr>
+          <w:lang w:val="en-US"/>
+        </w:rPr>
         <w:t xml:space="preserve">)) gilt. </w:t>
       </w:r>
       <w:r>
@@ -8633,10 +8716,7 @@
         <w:t xml:space="preserve">, bis </w:t>
       </w:r>
       <w:r>
-        <w:t>Fläche</w:t>
-      </w:r>
-      <w:r>
-        <w:t>(</w:t>
+        <w:t>Area(</w:t>
       </w:r>
       <m:oMath>
         <m:sSubSup>
@@ -8681,7 +8761,7 @@
         <w:t xml:space="preserve"> == </w:t>
       </w:r>
       <w:r>
-        <w:t>BenötigteFläche</w:t>
+        <w:t>AreaRequired</w:t>
       </w:r>
       <w:r>
         <w:t>(S(</w:t>
@@ -8795,10 +8875,7 @@
         <w:t xml:space="preserve">). Ls wird anschließend CW inkrementell verschoben, bis </w:t>
       </w:r>
       <w:r>
-        <w:t>Fläche</w:t>
-      </w:r>
-      <w:r>
-        <w:t>(</w:t>
+        <w:t>Area(</w:t>
       </w:r>
       <m:oMath>
         <m:sSubSup>
@@ -8843,7 +8920,7 @@
         <w:t xml:space="preserve"> == </w:t>
       </w:r>
       <w:r>
-        <w:t>BenötigteFläche</w:t>
+        <w:t>AreaRequired</w:t>
       </w:r>
       <w:r>
         <w:t>(S(</w:t>
@@ -8912,10 +8989,7 @@
         <w:t xml:space="preserve"> </w:t>
       </w:r>
       <w:r>
-        <w:t>Fläche</w:t>
-      </w:r>
-      <w:r>
-        <w:t>(</w:t>
+        <w:t>Area(</w:t>
       </w:r>
       <m:oMath>
         <m:sSubSup>
@@ -9020,10 +9094,7 @@
         <w:t xml:space="preserve"> = S1 gilt bereits </w:t>
       </w:r>
       <w:r>
-        <w:t>Fläche</w:t>
-      </w:r>
-      <w:r>
-        <w:t>(</w:t>
+        <w:t>Area(</w:t>
       </w:r>
       <m:oMath>
         <m:sSubSup>
@@ -9065,7 +9136,7 @@
         <w:t xml:space="preserve">) &gt; </w:t>
       </w:r>
       <w:r>
-        <w:t>BenötigteFläche</w:t>
+        <w:t>AreaRequired</w:t>
       </w:r>
       <w:r>
         <w:t xml:space="preserve">(S(PrL)). </w:t>
@@ -9083,10 +9154,7 @@
         <w:t xml:space="preserve"> wird CCW verschoben, bis </w:t>
       </w:r>
       <w:r>
-        <w:t>Fläche</w:t>
-      </w:r>
-      <w:r>
-        <w:t>(</w:t>
+        <w:t>Area(</w:t>
       </w:r>
       <m:oMath>
         <m:sSubSup>
@@ -9131,7 +9199,7 @@
         <w:t xml:space="preserve"> == </w:t>
       </w:r>
       <w:r>
-        <w:t>BenötigteFläche</w:t>
+        <w:t>AreaRequired</w:t>
       </w:r>
       <w:r>
         <w:t>(S(</w:t>
@@ -9258,10 +9326,7 @@
         <w:t xml:space="preserve"> CCW bis </w:t>
       </w:r>
       <w:r>
-        <w:t>Fläche</w:t>
-      </w:r>
-      <w:r>
-        <w:t>(</w:t>
+        <w:t>Area(</w:t>
       </w:r>
       <m:oMath>
         <m:sSubSup>
@@ -9303,7 +9368,7 @@
         <w:t xml:space="preserve">) == </w:t>
       </w:r>
       <w:r>
-        <w:t>BenötigteFläche</w:t>
+        <w:t>AreaRequired</w:t>
       </w:r>
       <w:r>
         <w:t>(S(</w:t>
@@ -9372,10 +9437,7 @@
         <w:t xml:space="preserve"> CCW bis </w:t>
       </w:r>
       <w:r>
-        <w:t>Fläche</w:t>
-      </w:r>
-      <w:r>
-        <w:t>(</w:t>
+        <w:t>Area(</w:t>
       </w:r>
       <m:oMath>
         <m:sSubSup>
@@ -9417,7 +9479,7 @@
         <w:t xml:space="preserve">) == </w:t>
       </w:r>
       <w:r>
-        <w:t>BenötigteFläche</w:t>
+        <w:t>AreaRequired</w:t>
       </w:r>
       <w:r>
         <w:t>(S(</w:t>
@@ -9538,13 +9600,73 @@
         <w:rPr>
           <w:lang w:eastAsia="de-DE"/>
         </w:rPr>
-        <w:t xml:space="preserve"> benötigt lineare Zeit bezogen auf die Anzahl der Elemente der Liste W(P), um einen einzelnen Schnitt durchzuführen. Beim Aufbau </w:t>
+        <w:t xml:space="preserve"> benötigt lineare Zeit bezogen auf die Anzahl der Elemente der Liste W(P), um einen einzelnen Schnitt durchzuführen. </w:t>
       </w:r>
       <w:r>
         <w:rPr>
           <w:lang w:eastAsia="de-DE"/>
         </w:rPr>
-        <w:t xml:space="preserve">der Polygone PrL bzw. PlL muss hierbei im worst-case jeder Polygonpunkt besucht werden, wobei das Hinzufügen und Entfernen von Polygonpunkten sowie die Ermittlung der Fläche in konstanter Zeit durchgeführt werden können. Das Finden der Punkte, bei denen Fläche(PrL) == BenötigteFläche(S(PrL)) gilt, kann über Interpolation ebenso in konstanter Zeit erfolgen. </w:t>
+        <w:t>Der dabei erforderliche</w:t>
+      </w:r>
+      <w:r>
+        <w:rPr>
+          <w:lang w:eastAsia="de-DE"/>
+        </w:rPr>
+        <w:t xml:space="preserve"> Aufbau </w:t>
+      </w:r>
+      <w:r>
+        <w:rPr>
+          <w:lang w:eastAsia="de-DE"/>
+        </w:rPr>
+        <w:t xml:space="preserve">der Polygone PrL bzw. PlL sowie die Ermittlung der Fläche </w:t>
+      </w:r>
+      <w:r>
+        <w:rPr>
+          <w:lang w:eastAsia="de-DE"/>
+        </w:rPr>
+        <w:t>ist in</w:t>
+      </w:r>
+      <w:r>
+        <w:rPr>
+          <w:lang w:eastAsia="de-DE"/>
+        </w:rPr>
+        <w:t xml:space="preserve"> konstanter Zeit </w:t>
+      </w:r>
+      <w:r>
+        <w:rPr>
+          <w:lang w:eastAsia="de-DE"/>
+        </w:rPr>
+        <w:t>möglich</w:t>
+      </w:r>
+      <w:r>
+        <w:rPr>
+          <w:lang w:eastAsia="de-DE"/>
+        </w:rPr>
+        <w:t xml:space="preserve">. Das Finden der Punkte, bei denen </w:t>
+      </w:r>
+      <w:r>
+        <w:rPr>
+          <w:lang w:eastAsia="de-DE"/>
+        </w:rPr>
+        <w:t>Area(</w:t>
+      </w:r>
+      <w:r>
+        <w:rPr>
+          <w:lang w:eastAsia="de-DE"/>
+        </w:rPr>
+        <w:t xml:space="preserve">PrL) == </w:t>
+      </w:r>
+      <w:r>
+        <w:rPr>
+          <w:lang w:eastAsia="de-DE"/>
+        </w:rPr>
+        <w:t>AreaRequired</w:t>
+      </w:r>
+      <w:r>
+        <w:rPr>
+          <w:lang w:eastAsia="de-DE"/>
+        </w:rPr>
+        <w:t xml:space="preserve">(S(PrL)) gilt, kann über Interpolation ebenso in konstanter Zeit erfolgen. </w:t>
       </w:r>
       <w:r>
         <w:rPr>
